--- a/法令ファイル/刑事訴訟法第百九十四条に基く懲戒処分に関する法律/刑事訴訟法第百九十四条に基く懲戒処分に関する法律（昭和二十九年法律第六十四号）.docx
+++ b/法令ファイル/刑事訴訟法第百九十四条に基く懲戒処分に関する法律/刑事訴訟法第百九十四条に基く懲戒処分に関する法律（昭和二十九年法律第六十四号）.docx
@@ -76,7 +76,7 @@
     </w:pPr>
     <w:r>
       <w:tab/>
-      <w:t>WeGov v0.1 - FTS141</w:t>
+      <w:t>WeGov v0.2 - FTS141</w:t>
     </w:r>
   </w:p>
 </w:ftr>
